--- a/game_reviews/translations/big-bot-crew (Version 1).docx
+++ b/game_reviews/translations/big-bot-crew (Version 1).docx
@@ -8,18 +8,6 @@
       </w:pPr>
       <w:r>
         <w:t>Play Big Bot Crew slot game for free</w:t>
-      </w:r>
-    </w:p>
-    <w:p>
-      <w:r/>
-      <w:r>
-        <w:rPr>
-          <w:b/>
-        </w:rPr>
-        <w:t>Meta description</w:t>
-      </w:r>
-      <w:r>
-        <w:t>: Read our review of Big Bot Crew, a popular online slot game by Quickspin. Play for free and win up to 5,203.2 times your initial wager.</w:t>
       </w:r>
     </w:p>
     <w:p>
@@ -343,9 +331,18 @@
       <w:r/>
       <w:r>
         <w:rPr>
+          <w:b/>
+        </w:rPr>
+        <w:t>Play Big Bot Crew slot game for free</w:t>
+      </w:r>
+    </w:p>
+    <w:p>
+      <w:r/>
+      <w:r>
+        <w:rPr>
           <w:i/>
         </w:rPr>
-        <w:t>Create a feature image for Big Bot Crew that showcases the futuristic world in which the game takes place. The image should be in cartoon-style and feature a happy Maya warrior with glasses. Place the three tech-savvy teens around the Maya warrior, all working together to construct their humanoid robot. In the background, include the bustling, robotic metropolis the game is set in. To make the image appear dynamic and action-packed, add pops of bright color to highlight the futuristic technology.</w:t>
+        <w:t>Read our review of Big Bot Crew, a popular online slot game by Quickspin. Play for free and win up to 5,203.2 times your initial wager.</w:t>
       </w:r>
     </w:p>
     <w:sectPr>

--- a/game_reviews/translations/big-bot-crew (Version 1).docx
+++ b/game_reviews/translations/big-bot-crew (Version 1).docx
@@ -8,6 +8,18 @@
       </w:pPr>
       <w:r>
         <w:t>Play Big Bot Crew slot game for free</w:t>
+      </w:r>
+    </w:p>
+    <w:p>
+      <w:r/>
+      <w:r>
+        <w:rPr>
+          <w:b/>
+        </w:rPr>
+        <w:t>Meta description</w:t>
+      </w:r>
+      <w:r>
+        <w:t>: Read our review of Big Bot Crew, a popular online slot game by Quickspin. Play for free and win up to 5,203.2 times your initial wager.</w:t>
       </w:r>
     </w:p>
     <w:p>
@@ -331,18 +343,9 @@
       <w:r/>
       <w:r>
         <w:rPr>
-          <w:b/>
-        </w:rPr>
-        <w:t>Play Big Bot Crew slot game for free</w:t>
-      </w:r>
-    </w:p>
-    <w:p>
-      <w:r/>
-      <w:r>
-        <w:rPr>
           <w:i/>
         </w:rPr>
-        <w:t>Read our review of Big Bot Crew, a popular online slot game by Quickspin. Play for free and win up to 5,203.2 times your initial wager.</w:t>
+        <w:t>Create a feature image for Big Bot Crew that showcases the futuristic world in which the game takes place. The image should be in cartoon-style and feature a happy Maya warrior with glasses. Place the three tech-savvy teens around the Maya warrior, all working together to construct their humanoid robot. In the background, include the bustling, robotic metropolis the game is set in. To make the image appear dynamic and action-packed, add pops of bright color to highlight the futuristic technology.</w:t>
       </w:r>
     </w:p>
     <w:sectPr>
